--- a/Mecanismes/024_RouleauDEntrainement/Activites/DS09_CB/DS09.docx
+++ b/Mecanismes/024_RouleauDEntrainement/Activites/DS09_CB/DS09.docx
@@ -223,7 +223,16 @@
         <w:t xml:space="preserve">On s’intéresse à une unité de fabrication de tissus qui peuvent intervenir dans la confection de vêtements élaborés à partir de fils entrelacés. </w:t>
       </w:r>
       <w:r>
-        <w:t xml:space="preserve">Les rouleaux étudiés permettent d’assurer le convoyage du t tissus. </w:t>
+        <w:t>Les rouleaux étudiés permet</w:t>
+      </w:r>
+      <w:r>
+        <w:t xml:space="preserve">tent d’assurer le convoyage </w:t>
+      </w:r>
+      <w:r>
+        <w:t>du tissu</w:t>
+      </w:r>
+      <w:r>
+        <w:t xml:space="preserve">. </w:t>
       </w:r>
     </w:p>
     <w:p/>
@@ -979,7 +988,13 @@
         <w:pStyle w:val="Titre5"/>
       </w:pPr>
       <w:r>
-        <w:t>Etude technologique</w:t>
+        <w:lastRenderedPageBreak/>
+        <w:t>Étude</w:t>
+      </w:r>
+      <w:bookmarkStart w:id="0" w:name="_GoBack"/>
+      <w:bookmarkEnd w:id="0"/>
+      <w:r>
+        <w:t xml:space="preserve"> technologique</w:t>
       </w:r>
     </w:p>
     <w:p>
@@ -1184,8 +1199,6 @@
       <w:r>
         <w:t>0 et le bâti 1 ? Vous justifierez</w:t>
       </w:r>
-      <w:bookmarkStart w:id="0" w:name="_GoBack"/>
-      <w:bookmarkEnd w:id="0"/>
       <w:r>
         <w:t xml:space="preserve"> rigoureusement le choix de cette liaison. </w:t>
       </w:r>
@@ -1206,8 +1219,13 @@
       <w:pPr>
         <w:pStyle w:val="Titre5"/>
       </w:pPr>
+      <w:proofErr w:type="spellStart"/>
       <w:r>
-        <w:t>Etude cinématique</w:t>
+        <w:t>Etude</w:t>
+      </w:r>
+      <w:proofErr w:type="spellEnd"/>
+      <w:r>
+        <w:t xml:space="preserve"> cinématique</w:t>
       </w:r>
     </w:p>
     <w:p>
@@ -1257,6 +1275,7 @@
         <w:pStyle w:val="Titre5"/>
       </w:pPr>
       <w:r>
+        <w:lastRenderedPageBreak/>
         <w:t>Représentation des produits</w:t>
       </w:r>
       <w:r>
@@ -1342,6 +1361,7 @@
         <w:rPr>
           <w:noProof/>
         </w:rPr>
+        <w:lastRenderedPageBreak/>
         <w:drawing>
           <wp:inline distT="0" distB="0" distL="0" distR="0" wp14:anchorId="5898F525" wp14:editId="7F0176FC">
             <wp:extent cx="9160365" cy="4828397"/>
@@ -1447,15 +1467,29 @@
         <w:noProof/>
       </w:rPr>
     </w:pPr>
-    <w:fldSimple w:instr=" FILENAME  \* MERGEFORMAT ">
-      <w:r>
-        <w:rPr>
-          <w:rFonts w:ascii="Calibri" w:hAnsi="Calibri" w:cs="Calibri"/>
-          <w:noProof/>
-        </w:rPr>
-        <w:t>DS09</w:t>
-      </w:r>
-    </w:fldSimple>
+    <w:r>
+      <w:fldChar w:fldCharType="begin"/>
+    </w:r>
+    <w:r>
+      <w:instrText xml:space="preserve"> FILENAME  \* MERGEFORMAT </w:instrText>
+    </w:r>
+    <w:r>
+      <w:fldChar w:fldCharType="separate"/>
+    </w:r>
+    <w:r>
+      <w:rPr>
+        <w:rFonts w:ascii="Calibri" w:hAnsi="Calibri" w:cs="Calibri"/>
+        <w:noProof/>
+      </w:rPr>
+      <w:t>DS09</w:t>
+    </w:r>
+    <w:r>
+      <w:rPr>
+        <w:rFonts w:ascii="Calibri" w:hAnsi="Calibri" w:cs="Calibri"/>
+        <w:noProof/>
+      </w:rPr>
+      <w:fldChar w:fldCharType="end"/>
+    </w:r>
     <w:r>
       <w:rPr>
         <w:rFonts w:ascii="Calibri" w:hAnsi="Calibri" w:cs="Calibri"/>
@@ -1505,7 +1539,7 @@
         <w:noProof/>
         <w:sz w:val="24"/>
       </w:rPr>
-      <w:t>1</w:t>
+      <w:t>3</w:t>
     </w:r>
     <w:r>
       <w:rPr>
@@ -1523,17 +1557,33 @@
       </w:rPr>
       <w:t>/</w:t>
     </w:r>
-    <w:fldSimple w:instr=" NUMPAGES  \* MERGEFORMAT ">
-      <w:r>
-        <w:rPr>
-          <w:rFonts w:ascii="Calibri" w:hAnsi="Calibri" w:cs="Calibri"/>
-          <w:b/>
-          <w:noProof/>
-          <w:sz w:val="24"/>
-        </w:rPr>
-        <w:t>1</w:t>
-      </w:r>
-    </w:fldSimple>
+    <w:r>
+      <w:fldChar w:fldCharType="begin"/>
+    </w:r>
+    <w:r>
+      <w:instrText xml:space="preserve"> NUMPAGES  \* MERGEFORMAT </w:instrText>
+    </w:r>
+    <w:r>
+      <w:fldChar w:fldCharType="separate"/>
+    </w:r>
+    <w:r>
+      <w:rPr>
+        <w:rFonts w:ascii="Calibri" w:hAnsi="Calibri" w:cs="Calibri"/>
+        <w:b/>
+        <w:noProof/>
+        <w:sz w:val="24"/>
+      </w:rPr>
+      <w:t>5</w:t>
+    </w:r>
+    <w:r>
+      <w:rPr>
+        <w:rFonts w:ascii="Calibri" w:hAnsi="Calibri" w:cs="Calibri"/>
+        <w:b/>
+        <w:noProof/>
+        <w:sz w:val="24"/>
+      </w:rPr>
+      <w:fldChar w:fldCharType="end"/>
+    </w:r>
   </w:p>
 </w:ftr>
 </file>
@@ -1670,8 +1720,19 @@
         <w:sz w:val="32"/>
         <w:szCs w:val="32"/>
       </w:rPr>
-      <w:t>Devoir Surveillé</w:t>
+      <w:t xml:space="preserve">Devoir </w:t>
     </w:r>
+    <w:proofErr w:type="gramStart"/>
+    <w:r>
+      <w:rPr>
+        <w:rFonts w:ascii="French Script MT" w:hAnsi="French Script MT" w:cs="Calibri"/>
+        <w:b w:val="0"/>
+        <w:sz w:val="32"/>
+        <w:szCs w:val="32"/>
+      </w:rPr>
+      <w:t>Surveillé</w:t>
+    </w:r>
+    <w:proofErr w:type="gramEnd"/>
     <w:r>
       <w:rPr>
         <w:rFonts w:ascii="Calibri" w:hAnsi="Calibri" w:cs="Calibri"/>
@@ -1802,8 +1863,19 @@
         <w:sz w:val="32"/>
         <w:szCs w:val="32"/>
       </w:rPr>
-      <w:t>Devoir Surveillé</w:t>
+      <w:t xml:space="preserve">Devoir </w:t>
     </w:r>
+    <w:proofErr w:type="gramStart"/>
+    <w:r>
+      <w:rPr>
+        <w:rFonts w:ascii="French Script MT" w:hAnsi="French Script MT" w:cs="Calibri"/>
+        <w:b w:val="0"/>
+        <w:sz w:val="32"/>
+        <w:szCs w:val="32"/>
+      </w:rPr>
+      <w:t>Surveillé</w:t>
+    </w:r>
+    <w:proofErr w:type="gramEnd"/>
     <w:r>
       <w:rPr>
         <w:rFonts w:ascii="Calibri" w:hAnsi="Calibri" w:cs="Calibri"/>
@@ -1921,42 +1993,42 @@
         <v:path o:extrusionok="f" gradientshapeok="t" o:connecttype="rect"/>
         <o:lock v:ext="edit" aspectratio="t"/>
       </v:shapetype>
-      <v:shape id="_x0000_i1044" type="#_x0000_t75" style="width:9.2pt;height:9.2pt" o:bullet="t">
+      <v:shape id="_x0000_i1064" type="#_x0000_t75" style="width:9pt;height:9pt" o:bullet="t">
         <v:imagedata r:id="rId1" o:title="BD15059_"/>
       </v:shape>
     </w:pict>
   </w:numPicBullet>
   <w:numPicBullet w:numPicBulletId="1">
     <w:pict>
-      <v:shape id="_x0000_i1045" type="#_x0000_t75" style="width:10.9pt;height:10.05pt" o:bullet="t">
+      <v:shape id="_x0000_i1065" type="#_x0000_t75" style="width:11.1pt;height:10.4pt" o:bullet="t">
         <v:imagedata r:id="rId2" o:title="BD21295_"/>
       </v:shape>
     </w:pict>
   </w:numPicBullet>
   <w:numPicBullet w:numPicBulletId="2">
     <w:pict>
-      <v:shape id="_x0000_i1046" type="#_x0000_t75" style="width:10.9pt;height:10.9pt" o:bullet="t">
+      <v:shape id="_x0000_i1066" type="#_x0000_t75" style="width:11.1pt;height:11.1pt" o:bullet="t">
         <v:imagedata r:id="rId3" o:title="BD14565_"/>
       </v:shape>
     </w:pict>
   </w:numPicBullet>
   <w:numPicBullet w:numPicBulletId="3">
     <w:pict>
-      <v:shape id="_x0000_i1047" type="#_x0000_t75" style="width:9.2pt;height:9.2pt" o:bullet="t">
+      <v:shape id="_x0000_i1067" type="#_x0000_t75" style="width:9pt;height:9pt" o:bullet="t">
         <v:imagedata r:id="rId4" o:title="BD14870_"/>
       </v:shape>
     </w:pict>
   </w:numPicBullet>
   <w:numPicBullet w:numPicBulletId="4">
     <w:pict>
-      <v:shape id="_x0000_i1048" type="#_x0000_t75" style="width:9.2pt;height:9.2pt" o:bullet="t">
+      <v:shape id="_x0000_i1068" type="#_x0000_t75" style="width:9pt;height:9pt" o:bullet="t">
         <v:imagedata r:id="rId5" o:title="BD10265_"/>
       </v:shape>
     </w:pict>
   </w:numPicBullet>
   <w:numPicBullet w:numPicBulletId="5">
     <w:pict>
-      <v:shape id="_x0000_i1049" type="#_x0000_t75" style="width:10.9pt;height:10.9pt" o:bullet="t">
+      <v:shape id="_x0000_i1069" type="#_x0000_t75" style="width:11.1pt;height:11.1pt" o:bullet="t">
         <v:imagedata r:id="rId6" o:title="mso1C"/>
       </v:shape>
     </w:pict>
@@ -7549,7 +7621,6 @@
       <w:jc w:val="both"/>
     </w:pPr>
     <w:tblPr>
-      <w:tblInd w:w="0" w:type="dxa"/>
       <w:tblBorders>
         <w:top w:val="single" w:sz="4" w:space="0" w:color="auto"/>
         <w:left w:val="single" w:sz="4" w:space="0" w:color="auto"/>
@@ -7558,12 +7629,6 @@
         <w:insideH w:val="single" w:sz="4" w:space="0" w:color="auto"/>
         <w:insideV w:val="single" w:sz="4" w:space="0" w:color="auto"/>
       </w:tblBorders>
-      <w:tblCellMar>
-        <w:top w:w="0" w:type="dxa"/>
-        <w:left w:w="108" w:type="dxa"/>
-        <w:bottom w:w="0" w:type="dxa"/>
-        <w:right w:w="108" w:type="dxa"/>
-      </w:tblCellMar>
     </w:tblPr>
   </w:style>
   <w:style w:type="table" w:customStyle="1" w:styleId="Web31">
@@ -7575,7 +7640,6 @@
     </w:pPr>
     <w:tblPr>
       <w:tblCellSpacing w:w="20" w:type="dxa"/>
-      <w:tblInd w:w="0" w:type="dxa"/>
       <w:tblBorders>
         <w:top w:val="outset" w:sz="24" w:space="0" w:color="auto"/>
         <w:left w:val="outset" w:sz="24" w:space="0" w:color="auto"/>
@@ -7584,12 +7648,6 @@
         <w:insideH w:val="outset" w:sz="6" w:space="0" w:color="auto"/>
         <w:insideV w:val="outset" w:sz="6" w:space="0" w:color="auto"/>
       </w:tblBorders>
-      <w:tblCellMar>
-        <w:top w:w="0" w:type="dxa"/>
-        <w:left w:w="108" w:type="dxa"/>
-        <w:bottom w:w="0" w:type="dxa"/>
-        <w:right w:w="108" w:type="dxa"/>
-      </w:tblCellMar>
     </w:tblPr>
     <w:trPr>
       <w:tblCellSpacing w:w="20" w:type="dxa"/>
@@ -7884,7 +7942,6 @@
       <w:jc w:val="both"/>
     </w:pPr>
     <w:tblPr>
-      <w:tblInd w:w="0" w:type="dxa"/>
       <w:tblBorders>
         <w:top w:val="double" w:sz="6" w:space="0" w:color="000000"/>
         <w:left w:val="double" w:sz="6" w:space="0" w:color="000000"/>
@@ -7893,12 +7950,6 @@
         <w:insideH w:val="single" w:sz="6" w:space="0" w:color="000000"/>
         <w:insideV w:val="single" w:sz="6" w:space="0" w:color="000000"/>
       </w:tblBorders>
-      <w:tblCellMar>
-        <w:top w:w="0" w:type="dxa"/>
-        <w:left w:w="108" w:type="dxa"/>
-        <w:bottom w:w="0" w:type="dxa"/>
-        <w:right w:w="108" w:type="dxa"/>
-      </w:tblCellMar>
     </w:tblPr>
     <w:tcPr>
       <w:shd w:val="clear" w:color="auto" w:fill="auto"/>
@@ -8217,17 +8268,10 @@
     <w:tblPr>
       <w:tblStyleRowBandSize w:val="1"/>
       <w:tblStyleColBandSize w:val="1"/>
-      <w:tblInd w:w="0" w:type="dxa"/>
       <w:tblBorders>
         <w:top w:val="single" w:sz="8" w:space="0" w:color="4F81BD"/>
         <w:bottom w:val="single" w:sz="8" w:space="0" w:color="4F81BD"/>
       </w:tblBorders>
-      <w:tblCellMar>
-        <w:top w:w="0" w:type="dxa"/>
-        <w:left w:w="108" w:type="dxa"/>
-        <w:bottom w:w="0" w:type="dxa"/>
-        <w:right w:w="108" w:type="dxa"/>
-      </w:tblCellMar>
     </w:tblPr>
     <w:tblStylePr w:type="firstRow">
       <w:pPr>
@@ -8314,19 +8358,12 @@
     <w:tblPr>
       <w:tblStyleRowBandSize w:val="1"/>
       <w:tblStyleColBandSize w:val="1"/>
-      <w:tblInd w:w="0" w:type="dxa"/>
       <w:tblBorders>
         <w:top w:val="single" w:sz="8" w:space="0" w:color="4BACC6"/>
         <w:left w:val="single" w:sz="8" w:space="0" w:color="4BACC6"/>
         <w:bottom w:val="single" w:sz="8" w:space="0" w:color="4BACC6"/>
         <w:right w:val="single" w:sz="8" w:space="0" w:color="4BACC6"/>
       </w:tblBorders>
-      <w:tblCellMar>
-        <w:top w:w="0" w:type="dxa"/>
-        <w:left w:w="108" w:type="dxa"/>
-        <w:bottom w:w="0" w:type="dxa"/>
-        <w:right w:w="108" w:type="dxa"/>
-      </w:tblCellMar>
     </w:tblPr>
     <w:tblStylePr w:type="firstRow">
       <w:pPr>
@@ -8406,17 +8443,10 @@
     <w:tblPr>
       <w:tblStyleRowBandSize w:val="1"/>
       <w:tblStyleColBandSize w:val="1"/>
-      <w:tblInd w:w="0" w:type="dxa"/>
       <w:tblBorders>
         <w:top w:val="single" w:sz="8" w:space="0" w:color="4F81BD" w:themeColor="accent1"/>
         <w:bottom w:val="single" w:sz="8" w:space="0" w:color="4F81BD" w:themeColor="accent1"/>
       </w:tblBorders>
-      <w:tblCellMar>
-        <w:top w:w="0" w:type="dxa"/>
-        <w:left w:w="108" w:type="dxa"/>
-        <w:bottom w:w="0" w:type="dxa"/>
-        <w:right w:w="108" w:type="dxa"/>
-      </w:tblCellMar>
     </w:tblPr>
     <w:tblStylePr w:type="firstRow">
       <w:pPr>
@@ -9077,7 +9107,6 @@
       <w:jc w:val="both"/>
     </w:pPr>
     <w:tblPr>
-      <w:tblInd w:w="0" w:type="dxa"/>
       <w:tblBorders>
         <w:top w:val="single" w:sz="4" w:space="0" w:color="auto"/>
         <w:left w:val="single" w:sz="4" w:space="0" w:color="auto"/>
@@ -9086,12 +9115,6 @@
         <w:insideH w:val="single" w:sz="4" w:space="0" w:color="auto"/>
         <w:insideV w:val="single" w:sz="4" w:space="0" w:color="auto"/>
       </w:tblBorders>
-      <w:tblCellMar>
-        <w:top w:w="0" w:type="dxa"/>
-        <w:left w:w="108" w:type="dxa"/>
-        <w:bottom w:w="0" w:type="dxa"/>
-        <w:right w:w="108" w:type="dxa"/>
-      </w:tblCellMar>
     </w:tblPr>
   </w:style>
   <w:style w:type="table" w:customStyle="1" w:styleId="Web31">
@@ -9103,7 +9126,6 @@
     </w:pPr>
     <w:tblPr>
       <w:tblCellSpacing w:w="20" w:type="dxa"/>
-      <w:tblInd w:w="0" w:type="dxa"/>
       <w:tblBorders>
         <w:top w:val="outset" w:sz="24" w:space="0" w:color="auto"/>
         <w:left w:val="outset" w:sz="24" w:space="0" w:color="auto"/>
@@ -9112,12 +9134,6 @@
         <w:insideH w:val="outset" w:sz="6" w:space="0" w:color="auto"/>
         <w:insideV w:val="outset" w:sz="6" w:space="0" w:color="auto"/>
       </w:tblBorders>
-      <w:tblCellMar>
-        <w:top w:w="0" w:type="dxa"/>
-        <w:left w:w="108" w:type="dxa"/>
-        <w:bottom w:w="0" w:type="dxa"/>
-        <w:right w:w="108" w:type="dxa"/>
-      </w:tblCellMar>
     </w:tblPr>
     <w:trPr>
       <w:tblCellSpacing w:w="20" w:type="dxa"/>
@@ -9412,7 +9428,6 @@
       <w:jc w:val="both"/>
     </w:pPr>
     <w:tblPr>
-      <w:tblInd w:w="0" w:type="dxa"/>
       <w:tblBorders>
         <w:top w:val="double" w:sz="6" w:space="0" w:color="000000"/>
         <w:left w:val="double" w:sz="6" w:space="0" w:color="000000"/>
@@ -9421,12 +9436,6 @@
         <w:insideH w:val="single" w:sz="6" w:space="0" w:color="000000"/>
         <w:insideV w:val="single" w:sz="6" w:space="0" w:color="000000"/>
       </w:tblBorders>
-      <w:tblCellMar>
-        <w:top w:w="0" w:type="dxa"/>
-        <w:left w:w="108" w:type="dxa"/>
-        <w:bottom w:w="0" w:type="dxa"/>
-        <w:right w:w="108" w:type="dxa"/>
-      </w:tblCellMar>
     </w:tblPr>
     <w:tcPr>
       <w:shd w:val="clear" w:color="auto" w:fill="auto"/>
@@ -9745,17 +9754,10 @@
     <w:tblPr>
       <w:tblStyleRowBandSize w:val="1"/>
       <w:tblStyleColBandSize w:val="1"/>
-      <w:tblInd w:w="0" w:type="dxa"/>
       <w:tblBorders>
         <w:top w:val="single" w:sz="8" w:space="0" w:color="4F81BD"/>
         <w:bottom w:val="single" w:sz="8" w:space="0" w:color="4F81BD"/>
       </w:tblBorders>
-      <w:tblCellMar>
-        <w:top w:w="0" w:type="dxa"/>
-        <w:left w:w="108" w:type="dxa"/>
-        <w:bottom w:w="0" w:type="dxa"/>
-        <w:right w:w="108" w:type="dxa"/>
-      </w:tblCellMar>
     </w:tblPr>
     <w:tblStylePr w:type="firstRow">
       <w:pPr>
@@ -9842,19 +9844,12 @@
     <w:tblPr>
       <w:tblStyleRowBandSize w:val="1"/>
       <w:tblStyleColBandSize w:val="1"/>
-      <w:tblInd w:w="0" w:type="dxa"/>
       <w:tblBorders>
         <w:top w:val="single" w:sz="8" w:space="0" w:color="4BACC6"/>
         <w:left w:val="single" w:sz="8" w:space="0" w:color="4BACC6"/>
         <w:bottom w:val="single" w:sz="8" w:space="0" w:color="4BACC6"/>
         <w:right w:val="single" w:sz="8" w:space="0" w:color="4BACC6"/>
       </w:tblBorders>
-      <w:tblCellMar>
-        <w:top w:w="0" w:type="dxa"/>
-        <w:left w:w="108" w:type="dxa"/>
-        <w:bottom w:w="0" w:type="dxa"/>
-        <w:right w:w="108" w:type="dxa"/>
-      </w:tblCellMar>
     </w:tblPr>
     <w:tblStylePr w:type="firstRow">
       <w:pPr>
@@ -9934,17 +9929,10 @@
     <w:tblPr>
       <w:tblStyleRowBandSize w:val="1"/>
       <w:tblStyleColBandSize w:val="1"/>
-      <w:tblInd w:w="0" w:type="dxa"/>
       <w:tblBorders>
         <w:top w:val="single" w:sz="8" w:space="0" w:color="4F81BD" w:themeColor="accent1"/>
         <w:bottom w:val="single" w:sz="8" w:space="0" w:color="4F81BD" w:themeColor="accent1"/>
       </w:tblBorders>
-      <w:tblCellMar>
-        <w:top w:w="0" w:type="dxa"/>
-        <w:left w:w="108" w:type="dxa"/>
-        <w:bottom w:w="0" w:type="dxa"/>
-        <w:right w:w="108" w:type="dxa"/>
-      </w:tblCellMar>
     </w:tblPr>
     <w:tblStylePr w:type="firstRow">
       <w:pPr>
@@ -10418,7 +10406,7 @@
 </file>
 
 <file path=customXml/itemProps1.xml><?xml version="1.0" encoding="utf-8"?>
-<ds:datastoreItem xmlns:ds="http://schemas.openxmlformats.org/officeDocument/2006/customXml" ds:itemID="{C5FB7B2F-66A0-440C-B3ED-A735A63B6D4E}">
+<ds:datastoreItem xmlns:ds="http://schemas.openxmlformats.org/officeDocument/2006/customXml" ds:itemID="{06C0A2C7-F86C-4614-B7FC-A870F2CC55BA}">
   <ds:schemaRefs>
     <ds:schemaRef ds:uri="http://schemas.openxmlformats.org/officeDocument/2006/bibliography"/>
   </ds:schemaRefs>
